--- a/devops/Docker - Ruby on Rails.docx
+++ b/devops/Docker - Ruby on Rails.docx
@@ -120,8 +120,6 @@
     <w:p>
       <w:r>
         <w:tab/>
-      </w:r>
-      <w:r>
         <w:t>COPY Gemfile Gemfile.lock ./</w:t>
       </w:r>
     </w:p>
@@ -131,6 +129,9 @@
       </w:pPr>
       <w:r>
         <w:t>RUN bundle install</w:t>
+      </w:r>
+      <w:r>
+        <w:t xml:space="preserve"> --deployment</w:t>
       </w:r>
     </w:p>
     <w:p/>
